--- a/doc/design.docx
+++ b/doc/design.docx
@@ -170,131 +170,197 @@
         </w:rPr>
         <w:t>7 尝试搜索引擎</w:t>
       </w:r>
+    </w:p>
+    <w:p>
+      <w:pPr>
+        <w:jc w:val="both"/>
+        <w:rPr>
+          <w:rFonts w:hint="eastAsia"/>
+          <w:lang w:val="en-US" w:eastAsia="zh-CN"/>
+        </w:rPr>
+      </w:pPr>
+    </w:p>
+    <w:p>
+      <w:pPr>
+        <w:jc w:val="both"/>
+        <w:rPr>
+          <w:rFonts w:hint="eastAsia"/>
+          <w:lang w:val="en-US" w:eastAsia="zh-CN"/>
+        </w:rPr>
+      </w:pPr>
+      <w:r>
+        <w:rPr>
+          <w:rFonts w:hint="eastAsia"/>
+          <w:lang w:val="en-US" w:eastAsia="zh-CN"/>
+        </w:rPr>
+        <w:t>需求</w:t>
+      </w:r>
+    </w:p>
+    <w:p>
+      <w:pPr>
+        <w:jc w:val="both"/>
+        <w:rPr>
+          <w:rFonts w:hint="eastAsia"/>
+          <w:lang w:val="en-US" w:eastAsia="zh-CN"/>
+        </w:rPr>
+      </w:pPr>
+      <w:r>
+        <w:rPr>
+          <w:rFonts w:hint="eastAsia"/>
+          <w:lang w:val="en-US" w:eastAsia="zh-CN"/>
+        </w:rPr>
+        <w:t>网站分类 1技术 2网盘 3 新闻 等</w:t>
+      </w:r>
+    </w:p>
+    <w:p>
+      <w:pPr>
+        <w:jc w:val="both"/>
+        <w:rPr>
+          <w:rFonts w:hint="eastAsia"/>
+          <w:lang w:val="en-US" w:eastAsia="zh-CN"/>
+        </w:rPr>
+      </w:pPr>
+    </w:p>
+    <w:p>
+      <w:pPr>
+        <w:jc w:val="both"/>
+        <w:rPr>
+          <w:rFonts w:hint="eastAsia"/>
+          <w:lang w:val="en-US" w:eastAsia="zh-CN"/>
+        </w:rPr>
+      </w:pPr>
+      <w:r>
+        <w:rPr>
+          <w:rFonts w:hint="eastAsia"/>
+          <w:lang w:val="en-US" w:eastAsia="zh-CN"/>
+        </w:rPr>
+        <w:t>Csdn</w:t>
+      </w:r>
+    </w:p>
+    <w:p>
+      <w:pPr>
+        <w:jc w:val="both"/>
+        <w:rPr>
+          <w:rFonts w:hint="eastAsia"/>
+          <w:lang w:val="en-US" w:eastAsia="zh-CN"/>
+        </w:rPr>
+      </w:pPr>
+      <w:r>
+        <w:rPr>
+          <w:rFonts w:hint="eastAsia"/>
+          <w:lang w:val="en-US" w:eastAsia="zh-CN"/>
+        </w:rPr>
+        <w:t>1 根据关键字抓取csdn文章，存在nosql数据库中</w:t>
+      </w:r>
+    </w:p>
+    <w:p>
+      <w:pPr>
+        <w:jc w:val="both"/>
+        <w:rPr>
+          <w:rFonts w:hint="eastAsia"/>
+          <w:lang w:val="en-US" w:eastAsia="zh-CN"/>
+        </w:rPr>
+      </w:pPr>
+      <w:r>
+        <w:rPr>
+          <w:rFonts w:hint="eastAsia"/>
+          <w:lang w:val="en-US" w:eastAsia="zh-CN"/>
+        </w:rPr>
+        <w:t>2 页面需要列表展示，可以通过标题关键字搜索，文章关键字搜索，点击标题可以以（word</w:t>
+      </w:r>
+    </w:p>
+    <w:p>
+      <w:pPr>
+        <w:jc w:val="both"/>
+        <w:rPr>
+          <w:rFonts w:hint="eastAsia"/>
+          <w:lang w:val="en-US" w:eastAsia="zh-CN"/>
+        </w:rPr>
+      </w:pPr>
+      <w:r>
+        <w:rPr>
+          <w:rFonts w:hint="eastAsia"/>
+          <w:lang w:val="en-US" w:eastAsia="zh-CN"/>
+        </w:rPr>
+        <w:t>，pdf） 形式看到整个文章。</w:t>
+      </w:r>
+    </w:p>
+    <w:p>
+      <w:pPr>
+        <w:jc w:val="both"/>
+        <w:rPr>
+          <w:rFonts w:hint="eastAsia"/>
+          <w:lang w:val="en-US" w:eastAsia="zh-CN"/>
+        </w:rPr>
+      </w:pPr>
+      <w:r>
+        <w:rPr>
+          <w:rFonts w:hint="eastAsia"/>
+          <w:lang w:val="en-US" w:eastAsia="zh-CN"/>
+        </w:rPr>
+        <w:t>注：需要特殊抓取的：</w:t>
+      </w:r>
+      <w:r>
+        <w:rPr>
+          <w:rFonts w:hint="eastAsia"/>
+          <w:lang w:val="en-US" w:eastAsia="zh-CN"/>
+        </w:rPr>
+        <w:fldChar w:fldCharType="begin"/>
+      </w:r>
+      <w:r>
+        <w:rPr>
+          <w:rFonts w:hint="eastAsia"/>
+          <w:lang w:val="en-US" w:eastAsia="zh-CN"/>
+        </w:rPr>
+        <w:instrText xml:space="preserve"> HYPERLINK "http://blog.csdn.net/lifetragedy?t=1" </w:instrText>
+      </w:r>
+      <w:r>
+        <w:rPr>
+          <w:rFonts w:hint="eastAsia"/>
+          <w:lang w:val="en-US" w:eastAsia="zh-CN"/>
+        </w:rPr>
+        <w:fldChar w:fldCharType="separate"/>
+      </w:r>
+      <w:r>
+        <w:rPr>
+          <w:rStyle w:val="3"/>
+          <w:rFonts w:hint="eastAsia"/>
+          <w:lang w:val="en-US" w:eastAsia="zh-CN"/>
+        </w:rPr>
+        <w:t>http://blog.csdn.net/lifetragedy?t=1</w:t>
+      </w:r>
+      <w:r>
+        <w:rPr>
+          <w:rFonts w:hint="eastAsia"/>
+          <w:lang w:val="en-US" w:eastAsia="zh-CN"/>
+        </w:rPr>
+        <w:fldChar w:fldCharType="end"/>
+      </w:r>
+      <w:r>
+        <w:rPr>
+          <w:rFonts w:hint="eastAsia"/>
+          <w:lang w:val="en-US" w:eastAsia="zh-CN"/>
+        </w:rPr>
+        <w:t>;csdn上袁鸣凯的原创文章</w:t>
+      </w:r>
+    </w:p>
+    <w:p>
+      <w:pPr>
+        <w:jc w:val="both"/>
+        <w:rPr>
+          <w:rFonts w:hint="eastAsia"/>
+          <w:lang w:val="en-US" w:eastAsia="zh-CN"/>
+        </w:rPr>
+      </w:pPr>
+      <w:r>
+        <w:rPr>
+          <w:rFonts w:hint="eastAsia"/>
+          <w:lang w:val="en-US" w:eastAsia="zh-CN"/>
+        </w:rPr>
+        <w:t>特别是 ：通向架构师的道路系列和亲密接触Redis系列单点登录之CAS SSO从入门到精通系列</w:t>
+      </w:r>
       <w:bookmarkStart w:id="0" w:name="_GoBack"/>
       <w:bookmarkEnd w:id="0"/>
-    </w:p>
-    <w:p>
-      <w:pPr>
-        <w:jc w:val="both"/>
-        <w:rPr>
-          <w:rFonts w:hint="eastAsia"/>
-          <w:lang w:val="en-US" w:eastAsia="zh-CN"/>
-        </w:rPr>
-      </w:pPr>
-    </w:p>
-    <w:p>
-      <w:pPr>
-        <w:jc w:val="both"/>
-        <w:rPr>
-          <w:rFonts w:hint="eastAsia"/>
-          <w:lang w:val="en-US" w:eastAsia="zh-CN"/>
-        </w:rPr>
-      </w:pPr>
-      <w:r>
-        <w:rPr>
-          <w:rFonts w:hint="eastAsia"/>
-          <w:lang w:val="en-US" w:eastAsia="zh-CN"/>
-        </w:rPr>
-        <w:t>需求</w:t>
-      </w:r>
-    </w:p>
-    <w:p>
-      <w:pPr>
-        <w:jc w:val="both"/>
-        <w:rPr>
-          <w:rFonts w:hint="eastAsia"/>
-          <w:lang w:val="en-US" w:eastAsia="zh-CN"/>
-        </w:rPr>
-      </w:pPr>
-      <w:r>
-        <w:rPr>
-          <w:rFonts w:hint="eastAsia"/>
-          <w:lang w:val="en-US" w:eastAsia="zh-CN"/>
-        </w:rPr>
-        <w:t>网站分类 1技术 2网盘 3 新闻 等</w:t>
-      </w:r>
-    </w:p>
-    <w:p>
-      <w:pPr>
-        <w:jc w:val="both"/>
-        <w:rPr>
-          <w:rFonts w:hint="eastAsia"/>
-          <w:lang w:val="en-US" w:eastAsia="zh-CN"/>
-        </w:rPr>
-      </w:pPr>
-    </w:p>
-    <w:p>
-      <w:pPr>
-        <w:jc w:val="both"/>
-        <w:rPr>
-          <w:rFonts w:hint="eastAsia"/>
-          <w:lang w:val="en-US" w:eastAsia="zh-CN"/>
-        </w:rPr>
-      </w:pPr>
-      <w:r>
-        <w:rPr>
-          <w:rFonts w:hint="eastAsia"/>
-          <w:lang w:val="en-US" w:eastAsia="zh-CN"/>
-        </w:rPr>
-        <w:t>Csdn</w:t>
-      </w:r>
-    </w:p>
-    <w:p>
-      <w:pPr>
-        <w:jc w:val="both"/>
-        <w:rPr>
-          <w:rFonts w:hint="eastAsia"/>
-          <w:lang w:val="en-US" w:eastAsia="zh-CN"/>
-        </w:rPr>
-      </w:pPr>
-      <w:r>
-        <w:rPr>
-          <w:rFonts w:hint="eastAsia"/>
-          <w:lang w:val="en-US" w:eastAsia="zh-CN"/>
-        </w:rPr>
-        <w:t>1 根据关键字抓取csdn文章，存在nosql数据库中</w:t>
-      </w:r>
-    </w:p>
-    <w:p>
-      <w:pPr>
-        <w:jc w:val="both"/>
-        <w:rPr>
-          <w:rFonts w:hint="eastAsia"/>
-          <w:lang w:val="en-US" w:eastAsia="zh-CN"/>
-        </w:rPr>
-      </w:pPr>
-      <w:r>
-        <w:rPr>
-          <w:rFonts w:hint="eastAsia"/>
-          <w:lang w:val="en-US" w:eastAsia="zh-CN"/>
-        </w:rPr>
-        <w:t>2 页面需要列表展示，可以通过标题关键字搜索，文章关键字搜索，点击标题可以以（word</w:t>
-      </w:r>
-    </w:p>
-    <w:p>
-      <w:pPr>
-        <w:jc w:val="both"/>
-        <w:rPr>
-          <w:rFonts w:hint="eastAsia"/>
-          <w:lang w:val="en-US" w:eastAsia="zh-CN"/>
-        </w:rPr>
-      </w:pPr>
-      <w:r>
-        <w:rPr>
-          <w:rFonts w:hint="eastAsia"/>
-          <w:lang w:val="en-US" w:eastAsia="zh-CN"/>
-        </w:rPr>
-        <w:t>，pdf） 形式看到整个文章。</w:t>
-      </w:r>
-    </w:p>
-    <w:p>
-      <w:pPr>
-        <w:jc w:val="both"/>
-        <w:rPr>
-          <w:rFonts w:hint="eastAsia"/>
-          <w:lang w:val="en-US" w:eastAsia="zh-CN"/>
-        </w:rPr>
-      </w:pPr>
     </w:p>
     <w:p>
       <w:pPr>
@@ -368,7 +434,7 @@
   <w:docDefaults>
     <w:rPrDefault>
       <w:rPr>
-        <w:rFonts w:asciiTheme="minorHAnsi" w:hAnsiTheme="minorHAnsi" w:eastAsiaTheme="minorEastAsia" w:cstheme="minorBidi"/>
+        <w:rFonts w:ascii="Times New Roman" w:hAnsi="Times New Roman" w:eastAsia="宋体" w:cs="Times New Roman"/>
       </w:rPr>
     </w:rPrDefault>
   </w:docDefaults>
@@ -644,7 +710,7 @@
     <w:qFormat/>
     <w:uiPriority w:val="0"/>
   </w:style>
-  <w:style w:type="table" w:default="1" w:styleId="3">
+  <w:style w:type="table" w:default="1" w:styleId="4">
     <w:name w:val="Normal Table"/>
     <w:semiHidden/>
     <w:qFormat/>
@@ -658,6 +724,15 @@
         <w:right w:w="108" w:type="dxa"/>
       </w:tblCellMar>
     </w:tblPr>
+  </w:style>
+  <w:style w:type="character" w:styleId="3">
+    <w:name w:val="Hyperlink"/>
+    <w:basedOn w:val="2"/>
+    <w:uiPriority w:val="0"/>
+    <w:rPr>
+      <w:color w:val="0000FF"/>
+      <w:u w:val="single"/>
+    </w:rPr>
   </w:style>
 </w:styles>
 </file>
